--- a/160. 乃、迺→乃.docx
+++ b/160. 乃、迺→乃.docx
@@ -104,7 +104,7 @@
           <w:szCs w:val="43"/>
           <w:lang w:eastAsia="zh-TW"/>
         </w:rPr>
-        <w:t>辨意：根據《教育部異體字字典》，「</w:t>
+        <w:t>辨意：「</w:t>
       </w:r>
       <w:r>
         <w:rPr>

--- a/160. 乃、迺→乃.docx
+++ b/160. 乃、迺→乃.docx
@@ -16,6 +16,7 @@
           <w:lang w:eastAsia="zh-TW"/>
         </w:rPr>
       </w:pPr>
+      <w:bookmarkStart w:id="0" w:name="_GoBack"/>
       <w:r>
         <w:rPr>
           <w:rFonts w:hint="eastAsia" w:ascii="TW-MOE-Std-Kai" w:hAnsi="TW-MOE-Std-Kai" w:eastAsia="TW-MOE-Std-Kai" w:cs="TW-MOE-Std-Kai"/>
@@ -131,18 +132,7 @@
           <w:szCs w:val="43"/>
           <w:lang w:val="en-US" w:eastAsia="zh-TW"/>
         </w:rPr>
-        <w:t>是指曳詞之難、若、如果、且、而且、然後、於是、卻、竟、居然、是、如此、才、始、你、你的、他、他的，如「若乃」（相當於「至於」）、「乃至」、「乃是」、「失敗乃成功之母」、「乃母」、「乃兄」、「乃祖」、「乃翁」（父親對兒女的自稱或稱他人的父親）等。而「迺」則是指驚訝之聲、你、此、這、竟然、居然、連詞（於是）、姓氏，如「況迺」（況且、何況，又作「況乃」）、「甘迺迪」（美國總統，大陸譯作「肯尼迪」）等。現代語境中區分「乃」和「迺」只要記住</w:t>
-      </w:r>
-      <w:bookmarkStart w:id="0" w:name="_GoBack"/>
-      <w:bookmarkEnd w:id="0"/>
-      <w:r>
-        <w:rPr>
-          <w:rFonts w:hint="eastAsia" w:ascii="TW-MOE-Std-Kai" w:hAnsi="TW-MOE-Std-Kai" w:eastAsia="TW-MOE-Std-Kai" w:cs="TW-MOE-Std-Kai"/>
-          <w:sz w:val="43"/>
-          <w:szCs w:val="43"/>
-          <w:lang w:val="en-US" w:eastAsia="zh-TW"/>
-        </w:rPr>
-        <w:t>若非「況迺」或姓名則一般用「乃」。需要注意的是，只有「迺」可作姓氏。</w:t>
+        <w:t>是指曳詞之難、若、如果、且、而且、然後、於是、卻、竟、居然、是、如此、才、始、你、你的、他、他的，如「若乃」（相當於「至於」）、「乃至」、「乃是」、「失敗乃成功之母」、「乃母」、「乃兄」、「乃祖」、「乃翁」（父親對兒女的自稱或稱他人的父親）等。而「迺」則是指驚訝之聲、你、此、這、竟然、居然、連詞（於是）、姓氏，如「況迺」（況且、何況，又作「況乃」）、「甘迺迪」（美國總統，大陸譯作「肯尼迪」）等。現代語境中區分「乃」和「迺」只要記住若非「況迺」或姓名則一般用「乃」。需要注意的是，只有「迺」可作姓氏。</w:t>
       </w:r>
     </w:p>
     <w:p>
@@ -164,6 +154,7 @@
         <w:t>偏旁辨析：只有「乃」可作偏旁，如「仍」、「夃」、「尕」、「艿」、「扔」、「孕」、「奶」、「氖」、「礽」、「秀」、「釢」等。</w:t>
       </w:r>
     </w:p>
+    <w:bookmarkEnd w:id="0"/>
     <w:sectPr>
       <w:pgSz w:w="11906" w:h="16838"/>
       <w:pgMar w:top="1440" w:right="1800" w:bottom="1440" w:left="1800" w:header="851" w:footer="992" w:gutter="0"/>
